--- a/Deliverables/2nd-deliverable/Project Description V0.2 .docx
+++ b/Deliverables/2nd-deliverable/Project Description V0.2 .docx
@@ -1099,7 +1099,6 @@
       <w:pPr>
         <w:spacing w:line="360" w:lineRule="auto"/>
         <w:rPr>
-          <w:b/>
           <w:sz w:val="28"/>
           <w:szCs w:val="28"/>
           <w:lang w:val="el-GR"/>
@@ -1201,6 +1200,50 @@
         </w:rPr>
         <w:t>.</w:t>
       </w:r>
+      <w:r>
+        <w:rPr>
+          <w:sz w:val="28"/>
+          <w:szCs w:val="28"/>
+          <w:lang w:val="el-GR"/>
+        </w:rPr>
+        <w:t xml:space="preserve"> </w:t>
+      </w:r>
+      <w:r>
+        <w:rPr>
+          <w:sz w:val="26"/>
+          <w:szCs w:val="26"/>
+          <w:lang w:val="el-GR"/>
+        </w:rPr>
+        <w:t xml:space="preserve">Οι αλλαγές στο κείμενο είναι με </w:t>
+      </w:r>
+      <w:r>
+        <w:rPr>
+          <w:color w:val="0000FF"/>
+          <w:sz w:val="26"/>
+          <w:szCs w:val="26"/>
+          <w:lang w:val="el-GR"/>
+        </w:rPr>
+        <w:t>μπλε χρώμα</w:t>
+      </w:r>
+      <w:r>
+        <w:rPr>
+          <w:sz w:val="26"/>
+          <w:szCs w:val="26"/>
+          <w:lang w:val="el-GR"/>
+        </w:rPr>
+        <w:t>.</w:t>
+      </w:r>
+    </w:p>
+    <w:p>
+      <w:pPr>
+        <w:spacing w:line="360" w:lineRule="auto"/>
+        <w:rPr>
+          <w:b/>
+          <w:sz w:val="28"/>
+          <w:szCs w:val="28"/>
+          <w:lang w:val="el-GR"/>
+        </w:rPr>
+      </w:pPr>
     </w:p>
     <w:p>
       <w:pPr>
@@ -1483,7 +1526,6 @@
           <w:szCs w:val="38"/>
           <w:lang w:val="el-GR"/>
         </w:rPr>
-        <w:lastRenderedPageBreak/>
         <w:t>Πίνακας Περιεχομένων</w:t>
       </w:r>
     </w:p>
@@ -1608,7 +1650,7 @@
                 <w:sz w:val="32"/>
                 <w:szCs w:val="32"/>
               </w:rPr>
-              <w:t>4</w:t>
+              <w:t>5</w:t>
             </w:r>
             <w:r>
               <w:rPr>
@@ -2142,6 +2184,7 @@
         <w:rPr>
           <w:lang w:val="el-GR"/>
         </w:rPr>
+        <w:lastRenderedPageBreak/>
         <w:t>Παρουσίαση Προϊόντων</w:t>
       </w:r>
       <w:bookmarkEnd w:id="2"/>
@@ -2192,7 +2235,6 @@
           <w:color w:val="000000"/>
           <w:lang w:val="el-GR"/>
         </w:rPr>
-        <w:lastRenderedPageBreak/>
         <w:t>Βασική Ιδέα και Σκοπός του Προϊόντος</w:t>
       </w:r>
       <w:bookmarkEnd w:id="4"/>
@@ -2693,7 +2735,7 @@
           <w:szCs w:val="24"/>
           <w:lang w:val="el-GR"/>
         </w:rPr>
-        <w:t>Αν ο χρήστης επιθυμεί να χρησιμοποιήσει αυτή την θέση μπορεί να στείλει ένα αίτημα στον παρκαρισμένο χρήστη με ένα μήνυμα (βλ. Εικόνα 13). Αντίστοιχα ο παρκαρισμένος χρήστης συμπληρώνοντας μία παρόμοια φόρμα μπορεί να απαντήσει λέγοντας τον χρόνο που θα χρειαστεί για να βρίσκεται στο όχημα και να ελευθερώσει την θέση ή να αυξήσει τον χρόνο χρήσης της θέσης αυτής</w:t>
+        <w:t xml:space="preserve">Αν ο χρήστης επιθυμεί να χρησιμοποιήσει αυτή την θέση μπορεί να στείλει ένα αίτημα στον παρκαρισμένο χρήστη με ένα μήνυμα (βλ. Εικόνα 13). Αντίστοιχα ο παρκαρισμένος χρήστης συμπληρώνοντας μία </w:t>
       </w:r>
       <w:r>
         <w:rPr>
@@ -2702,6 +2744,16 @@
           <w:szCs w:val="24"/>
           <w:lang w:val="el-GR"/>
         </w:rPr>
+        <w:lastRenderedPageBreak/>
+        <w:t>παρόμοια φόρμα μπορεί να απαντήσει λέγοντας τον χρόνο που θα χρειαστεί για να βρίσκεται στο όχημα και να ελευθερώσει την θέση ή να αυξήσει τον χρόνο χρήσης της θέσης αυτής</w:t>
+      </w:r>
+      <w:r>
+        <w:rPr>
+          <w:color w:val="0000FF"/>
+          <w:sz w:val="24"/>
+          <w:szCs w:val="24"/>
+          <w:lang w:val="el-GR"/>
+        </w:rPr>
         <w:t>. Η ανανέωση γίνεται είτε όταν τελειώνει ο χρόνος είτε όταν ένας άλλος χρήστης κάνει αίτημα</w:t>
       </w:r>
       <w:r>
@@ -2737,7 +2789,6 @@
           <w:szCs w:val="24"/>
           <w:lang w:val="el-GR"/>
         </w:rPr>
-        <w:lastRenderedPageBreak/>
         <w:t>Στην περίπτωση που ο χρήστης επιλέξει την επιλογή “</w:t>
       </w:r>
       <w:r>
